--- a/Entrega/Easy Shop.docx
+++ b/Entrega/Easy Shop.docx
@@ -125,12 +125,12 @@
             <wp:extent cx="4444838" cy="4424905"/>
             <wp:effectExtent b="0" l="0" r="0" t="0"/>
             <wp:wrapSquare wrapText="bothSides" distB="114300" distT="114300" distL="114300" distR="114300"/>
-            <wp:docPr id="26" name="image11.jpg"/>
+            <wp:docPr id="26" name="image25.jpg"/>
             <a:graphic>
               <a:graphicData uri="http://schemas.openxmlformats.org/drawingml/2006/picture">
                 <pic:pic>
                   <pic:nvPicPr>
-                    <pic:cNvPr id="0" name="image11.jpg"/>
+                    <pic:cNvPr id="0" name="image25.jpg"/>
                     <pic:cNvPicPr preferRelativeResize="0"/>
                   </pic:nvPicPr>
                   <pic:blipFill>
@@ -2235,7 +2235,7 @@
                 <w:vertAlign w:val="baseline"/>
                 <w:rtl w:val="0"/>
               </w:rPr>
-              <w:t xml:space="preserve">4.2.4.1.5.- Recuperar contraseña</w:t>
+              <w:t xml:space="preserve">4.2.4.1.5.- Cambio de contraseña</w:t>
               <w:tab/>
               <w:t xml:space="preserve">30</w:t>
             </w:r>
@@ -2972,7 +2972,7 @@
               </w:rPr>
               <w:t xml:space="preserve">4.3.- Diseño de interfaz gráfica</w:t>
               <w:tab/>
-              <w:t xml:space="preserve">38</w:t>
+              <w:t xml:space="preserve">39</w:t>
             </w:r>
           </w:hyperlink>
           <w:r>
@@ -3070,7 +3070,7 @@
               </w:rPr>
               <w:t xml:space="preserve">4.3.2.- Registro</w:t>
               <w:tab/>
-              <w:t xml:space="preserve">39</w:t>
+              <w:t xml:space="preserve">40</w:t>
             </w:r>
           </w:hyperlink>
           <w:r>
@@ -3168,7 +3168,7 @@
               </w:rPr>
               <w:t xml:space="preserve">4.3.4.- Inicio sesión</w:t>
               <w:tab/>
-              <w:t xml:space="preserve">40</w:t>
+              <w:t xml:space="preserve">41</w:t>
             </w:r>
           </w:hyperlink>
           <w:r>
@@ -3217,7 +3217,7 @@
               </w:rPr>
               <w:t xml:space="preserve">4.3.5.- Recuperar contraseña</w:t>
               <w:tab/>
-              <w:t xml:space="preserve">40</w:t>
+              <w:t xml:space="preserve">41</w:t>
             </w:r>
           </w:hyperlink>
           <w:r>
@@ -3266,7 +3266,7 @@
               </w:rPr>
               <w:t xml:space="preserve">4.3.6.- Selección del producto</w:t>
               <w:tab/>
-              <w:t xml:space="preserve">41</w:t>
+              <w:t xml:space="preserve">42</w:t>
             </w:r>
           </w:hyperlink>
           <w:r>
@@ -3315,7 +3315,7 @@
               </w:rPr>
               <w:t xml:space="preserve">4.3.7.- Agregar producto al carrito de productos</w:t>
               <w:tab/>
-              <w:t xml:space="preserve">41</w:t>
+              <w:t xml:space="preserve">42</w:t>
             </w:r>
           </w:hyperlink>
           <w:r>
@@ -3364,7 +3364,7 @@
               </w:rPr>
               <w:t xml:space="preserve">4.3.8.- Carrito de productos</w:t>
               <w:tab/>
-              <w:t xml:space="preserve">42</w:t>
+              <w:t xml:space="preserve">43</w:t>
             </w:r>
           </w:hyperlink>
           <w:r>
@@ -3413,7 +3413,7 @@
               </w:rPr>
               <w:t xml:space="preserve">4.3.9.- Confirmación de la compra</w:t>
               <w:tab/>
-              <w:t xml:space="preserve">43</w:t>
+              <w:t xml:space="preserve">44</w:t>
             </w:r>
           </w:hyperlink>
           <w:r>
@@ -3462,7 +3462,7 @@
               </w:rPr>
               <w:t xml:space="preserve">4.3.10.- Perfil</w:t>
               <w:tab/>
-              <w:t xml:space="preserve">43</w:t>
+              <w:t xml:space="preserve">44</w:t>
             </w:r>
           </w:hyperlink>
           <w:r>
@@ -3511,7 +3511,7 @@
               </w:rPr>
               <w:t xml:space="preserve">4.3.11.- Otras opciones</w:t>
               <w:tab/>
-              <w:t xml:space="preserve">44</w:t>
+              <w:t xml:space="preserve">45</w:t>
             </w:r>
           </w:hyperlink>
           <w:r>
@@ -3560,7 +3560,7 @@
               </w:rPr>
               <w:t xml:space="preserve">4.3.12.- Pagos</w:t>
               <w:tab/>
-              <w:t xml:space="preserve">44</w:t>
+              <w:t xml:space="preserve">45</w:t>
             </w:r>
           </w:hyperlink>
           <w:r>
@@ -3609,7 +3609,7 @@
               </w:rPr>
               <w:t xml:space="preserve">4.3.13.- Pedidos</w:t>
               <w:tab/>
-              <w:t xml:space="preserve">45</w:t>
+              <w:t xml:space="preserve">46</w:t>
             </w:r>
           </w:hyperlink>
           <w:r>
@@ -3658,7 +3658,7 @@
               </w:rPr>
               <w:t xml:space="preserve">4.3.14.- Más detalles</w:t>
               <w:tab/>
-              <w:t xml:space="preserve">45</w:t>
+              <w:t xml:space="preserve">46</w:t>
             </w:r>
           </w:hyperlink>
           <w:r>
@@ -3707,7 +3707,7 @@
               </w:rPr>
               <w:t xml:space="preserve">4.3.15.- Direcciones</w:t>
               <w:tab/>
-              <w:t xml:space="preserve">46</w:t>
+              <w:t xml:space="preserve">47</w:t>
             </w:r>
           </w:hyperlink>
           <w:r>
@@ -3756,7 +3756,7 @@
               </w:rPr>
               <w:t xml:space="preserve">4.3.16.- Darse de baja</w:t>
               <w:tab/>
-              <w:t xml:space="preserve">46</w:t>
+              <w:t xml:space="preserve">47</w:t>
             </w:r>
           </w:hyperlink>
           <w:r>
@@ -3805,7 +3805,7 @@
               </w:rPr>
               <w:t xml:space="preserve">4.4.- Metodología seguida</w:t>
               <w:tab/>
-              <w:t xml:space="preserve">46</w:t>
+              <w:t xml:space="preserve">47</w:t>
             </w:r>
           </w:hyperlink>
           <w:r>
@@ -3854,7 +3854,7 @@
               </w:rPr>
               <w:t xml:space="preserve">4.5.- Recursos</w:t>
               <w:tab/>
-              <w:t xml:space="preserve">47</w:t>
+              <w:t xml:space="preserve">48</w:t>
             </w:r>
           </w:hyperlink>
           <w:r>
@@ -3903,7 +3903,7 @@
               </w:rPr>
               <w:t xml:space="preserve">4.5.1.- Materiales</w:t>
               <w:tab/>
-              <w:t xml:space="preserve">47</w:t>
+              <w:t xml:space="preserve">48</w:t>
             </w:r>
           </w:hyperlink>
           <w:r>
@@ -3952,7 +3952,7 @@
               </w:rPr>
               <w:t xml:space="preserve">4.5.2.- Infraestructuras y equipamiento</w:t>
               <w:tab/>
-              <w:t xml:space="preserve">47</w:t>
+              <w:t xml:space="preserve">48</w:t>
             </w:r>
           </w:hyperlink>
           <w:r>
@@ -4001,7 +4001,7 @@
               </w:rPr>
               <w:t xml:space="preserve">4.5.2.- Humanos</w:t>
               <w:tab/>
-              <w:t xml:space="preserve">47</w:t>
+              <w:t xml:space="preserve">48</w:t>
             </w:r>
           </w:hyperlink>
           <w:r>
@@ -4049,7 +4049,7 @@
               </w:rPr>
               <w:t xml:space="preserve">5.- Presupuesto</w:t>
               <w:tab/>
-              <w:t xml:space="preserve">47</w:t>
+              <w:t xml:space="preserve">48</w:t>
             </w:r>
           </w:hyperlink>
           <w:r>
@@ -4097,7 +4097,7 @@
               </w:rPr>
               <w:t xml:space="preserve">6.- Resultados objetivos y conclusiones</w:t>
               <w:tab/>
-              <w:t xml:space="preserve">48</w:t>
+              <w:t xml:space="preserve">49</w:t>
             </w:r>
           </w:hyperlink>
           <w:r>
@@ -4145,7 +4145,7 @@
               </w:rPr>
               <w:t xml:space="preserve">7.- Bibliografía</w:t>
               <w:tab/>
-              <w:t xml:space="preserve">48</w:t>
+              <w:t xml:space="preserve">49</w:t>
             </w:r>
           </w:hyperlink>
           <w:r>
@@ -5577,6 +5577,24 @@
     </w:p>
     <w:p>
       <w:pPr>
+        <w:numPr>
+          <w:ilvl w:val="0"/>
+          <w:numId w:val="15"/>
+        </w:numPr>
+        <w:ind w:left="720" w:hanging="360"/>
+        <w:rPr>
+          <w:u w:val="none"/>
+        </w:rPr>
+      </w:pPr>
+      <w:r>
+        <w:rPr>
+          <w:rtl w:val="0"/>
+        </w:rPr>
+        <w:t xml:space="preserve">Multilenguaje: Inglés, Español etc.</w:t>
+      </w:r>
+    </w:p>
+    <w:p>
+      <w:pPr>
         <w:pStyle w:val="Heading3"/>
         <w:rPr/>
       </w:pPr>
@@ -5789,12 +5807,12 @@
           <wp:inline distB="114300" distT="114300" distL="114300" distR="114300">
             <wp:extent cx="5731200" cy="1943100"/>
             <wp:effectExtent b="0" l="0" r="0" t="0"/>
-            <wp:docPr id="19" name="image22.png"/>
+            <wp:docPr id="19" name="image16.png"/>
             <a:graphic>
               <a:graphicData uri="http://schemas.openxmlformats.org/drawingml/2006/picture">
                 <pic:pic>
                   <pic:nvPicPr>
-                    <pic:cNvPr id="0" name="image22.png"/>
+                    <pic:cNvPr id="0" name="image16.png"/>
                     <pic:cNvPicPr preferRelativeResize="0"/>
                   </pic:nvPicPr>
                   <pic:blipFill>
@@ -6229,12 +6247,12 @@
           <wp:inline distB="114300" distT="114300" distL="114300" distR="114300">
             <wp:extent cx="5731200" cy="3937000"/>
             <wp:effectExtent b="0" l="0" r="0" t="0"/>
-            <wp:docPr id="28" name="image27.png"/>
+            <wp:docPr id="28" name="image22.png"/>
             <a:graphic>
               <a:graphicData uri="http://schemas.openxmlformats.org/drawingml/2006/picture">
                 <pic:pic>
                   <pic:nvPicPr>
-                    <pic:cNvPr id="0" name="image27.png"/>
+                    <pic:cNvPr id="0" name="image22.png"/>
                     <pic:cNvPicPr preferRelativeResize="0"/>
                   </pic:nvPicPr>
                   <pic:blipFill>
@@ -6867,12 +6885,12 @@
           <wp:inline distB="114300" distT="114300" distL="114300" distR="114300">
             <wp:extent cx="5731200" cy="5067300"/>
             <wp:effectExtent b="0" l="0" r="0" t="0"/>
-            <wp:docPr id="20" name="image21.png"/>
+            <wp:docPr id="20" name="image12.png"/>
             <a:graphic>
               <a:graphicData uri="http://schemas.openxmlformats.org/drawingml/2006/picture">
                 <pic:pic>
                   <pic:nvPicPr>
-                    <pic:cNvPr id="0" name="image21.png"/>
+                    <pic:cNvPr id="0" name="image12.png"/>
                     <pic:cNvPicPr preferRelativeResize="0"/>
                   </pic:nvPicPr>
                   <pic:blipFill>
@@ -15489,12 +15507,12 @@
           <wp:inline distB="114300" distT="114300" distL="114300" distR="114300">
             <wp:extent cx="5731200" cy="2794000"/>
             <wp:effectExtent b="0" l="0" r="0" t="0"/>
-            <wp:docPr id="15" name="image31.jpg"/>
+            <wp:docPr id="15" name="image14.jpg"/>
             <a:graphic>
               <a:graphicData uri="http://schemas.openxmlformats.org/drawingml/2006/picture">
                 <pic:pic>
                   <pic:nvPicPr>
-                    <pic:cNvPr id="0" name="image31.jpg"/>
+                    <pic:cNvPr id="0" name="image14.jpg"/>
                     <pic:cNvPicPr preferRelativeResize="0"/>
                   </pic:nvPicPr>
                   <pic:blipFill>
@@ -21790,12 +21808,12 @@
           <wp:inline distB="114300" distT="114300" distL="114300" distR="114300">
             <wp:extent cx="5731200" cy="3797300"/>
             <wp:effectExtent b="0" l="0" r="0" t="0"/>
-            <wp:docPr id="38" name="image23.jpg"/>
+            <wp:docPr id="38" name="image18.jpg"/>
             <a:graphic>
               <a:graphicData uri="http://schemas.openxmlformats.org/drawingml/2006/picture">
                 <pic:pic>
                   <pic:nvPicPr>
-                    <pic:cNvPr id="0" name="image23.jpg"/>
+                    <pic:cNvPr id="0" name="image18.jpg"/>
                     <pic:cNvPicPr preferRelativeResize="0"/>
                   </pic:nvPicPr>
                   <pic:blipFill>
@@ -21952,12 +21970,12 @@
           <wp:inline distB="114300" distT="114300" distL="114300" distR="114300">
             <wp:extent cx="5731200" cy="5029200"/>
             <wp:effectExtent b="0" l="0" r="0" t="0"/>
-            <wp:docPr id="16" name="image29.jpg"/>
+            <wp:docPr id="16" name="image19.jpg"/>
             <a:graphic>
               <a:graphicData uri="http://schemas.openxmlformats.org/drawingml/2006/picture">
                 <pic:pic>
                   <pic:nvPicPr>
-                    <pic:cNvPr id="0" name="image29.jpg"/>
+                    <pic:cNvPr id="0" name="image19.jpg"/>
                     <pic:cNvPicPr preferRelativeResize="0"/>
                   </pic:nvPicPr>
                   <pic:blipFill>
@@ -22154,12 +22172,12 @@
           <wp:inline distB="114300" distT="114300" distL="114300" distR="114300">
             <wp:extent cx="4767263" cy="6536247"/>
             <wp:effectExtent b="0" l="0" r="0" t="0"/>
-            <wp:docPr id="23" name="image32.jpg"/>
+            <wp:docPr id="23" name="image31.jpg"/>
             <a:graphic>
               <a:graphicData uri="http://schemas.openxmlformats.org/drawingml/2006/picture">
                 <pic:pic>
                   <pic:nvPicPr>
-                    <pic:cNvPr id="0" name="image32.jpg"/>
+                    <pic:cNvPr id="0" name="image31.jpg"/>
                     <pic:cNvPicPr preferRelativeResize="0"/>
                   </pic:nvPicPr>
                   <pic:blipFill>
@@ -22442,12 +22460,12 @@
           <wp:inline distB="114300" distT="114300" distL="114300" distR="114300">
             <wp:extent cx="4814888" cy="5190801"/>
             <wp:effectExtent b="0" l="0" r="0" t="0"/>
-            <wp:docPr id="25" name="image24.png"/>
+            <wp:docPr id="25" name="image20.png"/>
             <a:graphic>
               <a:graphicData uri="http://schemas.openxmlformats.org/drawingml/2006/picture">
                 <pic:pic>
                   <pic:nvPicPr>
-                    <pic:cNvPr id="0" name="image24.png"/>
+                    <pic:cNvPr id="0" name="image20.png"/>
                     <pic:cNvPicPr preferRelativeResize="0"/>
                   </pic:nvPicPr>
                   <pic:blipFill>
@@ -24074,12 +24092,12 @@
           <wp:inline distB="114300" distT="114300" distL="114300" distR="114300">
             <wp:extent cx="5731200" cy="3530600"/>
             <wp:effectExtent b="0" l="0" r="0" t="0"/>
-            <wp:docPr id="17" name="image5.png"/>
+            <wp:docPr id="17" name="image6.png"/>
             <a:graphic>
               <a:graphicData uri="http://schemas.openxmlformats.org/drawingml/2006/picture">
                 <pic:pic>
                   <pic:nvPicPr>
-                    <pic:cNvPr id="0" name="image5.png"/>
+                    <pic:cNvPr id="0" name="image6.png"/>
                     <pic:cNvPicPr preferRelativeResize="0"/>
                   </pic:nvPicPr>
                   <pic:blipFill>
@@ -24155,12 +24173,12 @@
           <wp:inline distB="114300" distT="114300" distL="114300" distR="114300">
             <wp:extent cx="3720938" cy="3610571"/>
             <wp:effectExtent b="0" l="0" r="0" t="0"/>
-            <wp:docPr id="40" name="image28.png"/>
+            <wp:docPr id="40" name="image32.png"/>
             <a:graphic>
               <a:graphicData uri="http://schemas.openxmlformats.org/drawingml/2006/picture">
                 <pic:pic>
                   <pic:nvPicPr>
-                    <pic:cNvPr id="0" name="image28.png"/>
+                    <pic:cNvPr id="0" name="image32.png"/>
                     <pic:cNvPicPr preferRelativeResize="0"/>
                   </pic:nvPicPr>
                   <pic:blipFill>
@@ -24261,12 +24279,12 @@
           <wp:inline distB="114300" distT="114300" distL="114300" distR="114300">
             <wp:extent cx="3105150" cy="1381125"/>
             <wp:effectExtent b="0" l="0" r="0" t="0"/>
-            <wp:docPr id="2" name="image9.png"/>
+            <wp:docPr id="2" name="image8.png"/>
             <a:graphic>
               <a:graphicData uri="http://schemas.openxmlformats.org/drawingml/2006/picture">
                 <pic:pic>
                   <pic:nvPicPr>
-                    <pic:cNvPr id="0" name="image9.png"/>
+                    <pic:cNvPr id="0" name="image8.png"/>
                     <pic:cNvPicPr preferRelativeResize="0"/>
                   </pic:nvPicPr>
                   <pic:blipFill>
@@ -24356,12 +24374,12 @@
           <wp:inline distB="114300" distT="114300" distL="114300" distR="114300">
             <wp:extent cx="3631410" cy="3741150"/>
             <wp:effectExtent b="0" l="0" r="0" t="0"/>
-            <wp:docPr id="10" name="image4.png"/>
+            <wp:docPr id="10" name="image15.png"/>
             <a:graphic>
               <a:graphicData uri="http://schemas.openxmlformats.org/drawingml/2006/picture">
                 <pic:pic>
                   <pic:nvPicPr>
-                    <pic:cNvPr id="0" name="image4.png"/>
+                    <pic:cNvPr id="0" name="image15.png"/>
                     <pic:cNvPicPr preferRelativeResize="0"/>
                   </pic:nvPicPr>
                   <pic:blipFill>
@@ -24463,12 +24481,12 @@
           <wp:inline distB="114300" distT="114300" distL="114300" distR="114300">
             <wp:extent cx="3009900" cy="1323975"/>
             <wp:effectExtent b="0" l="0" r="0" t="0"/>
-            <wp:docPr id="42" name="image19.png"/>
+            <wp:docPr id="42" name="image29.png"/>
             <a:graphic>
               <a:graphicData uri="http://schemas.openxmlformats.org/drawingml/2006/picture">
                 <pic:pic>
                   <pic:nvPicPr>
-                    <pic:cNvPr id="0" name="image19.png"/>
+                    <pic:cNvPr id="0" name="image29.png"/>
                     <pic:cNvPicPr preferRelativeResize="0"/>
                   </pic:nvPicPr>
                   <pic:blipFill>
@@ -24569,12 +24587,12 @@
           <wp:inline distB="114300" distT="114300" distL="114300" distR="114300">
             <wp:extent cx="5731200" cy="3543300"/>
             <wp:effectExtent b="0" l="0" r="0" t="0"/>
-            <wp:docPr id="27" name="image18.png"/>
+            <wp:docPr id="27" name="image21.png"/>
             <a:graphic>
               <a:graphicData uri="http://schemas.openxmlformats.org/drawingml/2006/picture">
                 <pic:pic>
                   <pic:nvPicPr>
-                    <pic:cNvPr id="0" name="image18.png"/>
+                    <pic:cNvPr id="0" name="image21.png"/>
                     <pic:cNvPicPr preferRelativeResize="0"/>
                   </pic:nvPicPr>
                   <pic:blipFill>
@@ -24668,12 +24686,12 @@
           <wp:inline distB="114300" distT="114300" distL="114300" distR="114300">
             <wp:extent cx="3687978" cy="1746937"/>
             <wp:effectExtent b="0" l="0" r="0" t="0"/>
-            <wp:docPr id="29" name="image20.png"/>
+            <wp:docPr id="29" name="image26.png"/>
             <a:graphic>
               <a:graphicData uri="http://schemas.openxmlformats.org/drawingml/2006/picture">
                 <pic:pic>
                   <pic:nvPicPr>
-                    <pic:cNvPr id="0" name="image20.png"/>
+                    <pic:cNvPr id="0" name="image26.png"/>
                     <pic:cNvPicPr preferRelativeResize="0"/>
                   </pic:nvPicPr>
                   <pic:blipFill>
@@ -24751,12 +24769,12 @@
           <wp:inline distB="114300" distT="114300" distL="114300" distR="114300">
             <wp:extent cx="4614863" cy="4162575"/>
             <wp:effectExtent b="0" l="0" r="0" t="0"/>
-            <wp:docPr id="9" name="image10.png"/>
+            <wp:docPr id="9" name="image9.png"/>
             <a:graphic>
               <a:graphicData uri="http://schemas.openxmlformats.org/drawingml/2006/picture">
                 <pic:pic>
                   <pic:nvPicPr>
-                    <pic:cNvPr id="0" name="image10.png"/>
+                    <pic:cNvPr id="0" name="image9.png"/>
                     <pic:cNvPicPr preferRelativeResize="0"/>
                   </pic:nvPicPr>
                   <pic:blipFill>
@@ -25075,12 +25093,12 @@
           <wp:inline distB="114300" distT="114300" distL="114300" distR="114300">
             <wp:extent cx="3054188" cy="3993937"/>
             <wp:effectExtent b="0" l="0" r="0" t="0"/>
-            <wp:docPr id="39" name="image14.png"/>
+            <wp:docPr id="39" name="image5.png"/>
             <a:graphic>
               <a:graphicData uri="http://schemas.openxmlformats.org/drawingml/2006/picture">
                 <pic:pic>
                   <pic:nvPicPr>
-                    <pic:cNvPr id="0" name="image14.png"/>
+                    <pic:cNvPr id="0" name="image5.png"/>
                     <pic:cNvPicPr preferRelativeResize="0"/>
                   </pic:nvPicPr>
                   <pic:blipFill>
@@ -25169,12 +25187,12 @@
           <wp:inline distB="114300" distT="114300" distL="114300" distR="114300">
             <wp:extent cx="4214813" cy="1323255"/>
             <wp:effectExtent b="0" l="0" r="0" t="0"/>
-            <wp:docPr id="34" name="image15.png"/>
+            <wp:docPr id="34" name="image27.png"/>
             <a:graphic>
               <a:graphicData uri="http://schemas.openxmlformats.org/drawingml/2006/picture">
                 <pic:pic>
                   <pic:nvPicPr>
-                    <pic:cNvPr id="0" name="image15.png"/>
+                    <pic:cNvPr id="0" name="image27.png"/>
                     <pic:cNvPicPr preferRelativeResize="0"/>
                   </pic:nvPicPr>
                   <pic:blipFill>
@@ -25262,12 +25280,12 @@
           <wp:inline distB="114300" distT="114300" distL="114300" distR="114300">
             <wp:extent cx="2901788" cy="1852554"/>
             <wp:effectExtent b="0" l="0" r="0" t="0"/>
-            <wp:docPr id="7" name="image2.png"/>
+            <wp:docPr id="7" name="image11.png"/>
             <a:graphic>
               <a:graphicData uri="http://schemas.openxmlformats.org/drawingml/2006/picture">
                 <pic:pic>
                   <pic:nvPicPr>
-                    <pic:cNvPr id="0" name="image2.png"/>
+                    <pic:cNvPr id="0" name="image11.png"/>
                     <pic:cNvPicPr preferRelativeResize="0"/>
                   </pic:nvPicPr>
                   <pic:blipFill>
@@ -25319,12 +25337,12 @@
           <wp:inline distB="114300" distT="114300" distL="114300" distR="114300">
             <wp:extent cx="2658900" cy="2310440"/>
             <wp:effectExtent b="0" l="0" r="0" t="0"/>
-            <wp:docPr id="24" name="image25.png"/>
+            <wp:docPr id="24" name="image28.png"/>
             <a:graphic>
               <a:graphicData uri="http://schemas.openxmlformats.org/drawingml/2006/picture">
                 <pic:pic>
                   <pic:nvPicPr>
-                    <pic:cNvPr id="0" name="image25.png"/>
+                    <pic:cNvPr id="0" name="image28.png"/>
                     <pic:cNvPicPr preferRelativeResize="0"/>
                   </pic:nvPicPr>
                   <pic:blipFill>
@@ -25413,12 +25431,12 @@
           <wp:inline distB="114300" distT="114300" distL="114300" distR="114300">
             <wp:extent cx="4199630" cy="2595392"/>
             <wp:effectExtent b="0" l="0" r="0" t="0"/>
-            <wp:docPr id="30" name="image13.png"/>
+            <wp:docPr id="30" name="image24.png"/>
             <a:graphic>
               <a:graphicData uri="http://schemas.openxmlformats.org/drawingml/2006/picture">
                 <pic:pic>
                   <pic:nvPicPr>
-                    <pic:cNvPr id="0" name="image13.png"/>
+                    <pic:cNvPr id="0" name="image24.png"/>
                     <pic:cNvPicPr preferRelativeResize="0"/>
                   </pic:nvPicPr>
                   <pic:blipFill>
@@ -25603,12 +25621,12 @@
           <wp:inline distB="114300" distT="114300" distL="114300" distR="114300">
             <wp:extent cx="2681288" cy="2759688"/>
             <wp:effectExtent b="0" l="0" r="0" t="0"/>
-            <wp:docPr id="11" name="image6.png"/>
+            <wp:docPr id="11" name="image4.png"/>
             <a:graphic>
               <a:graphicData uri="http://schemas.openxmlformats.org/drawingml/2006/picture">
                 <pic:pic>
                   <pic:nvPicPr>
-                    <pic:cNvPr id="0" name="image6.png"/>
+                    <pic:cNvPr id="0" name="image4.png"/>
                     <pic:cNvPicPr preferRelativeResize="0"/>
                   </pic:nvPicPr>
                   <pic:blipFill>
@@ -25686,12 +25704,12 @@
           <wp:inline distB="114300" distT="114300" distL="114300" distR="114300">
             <wp:extent cx="4510088" cy="2212496"/>
             <wp:effectExtent b="0" l="0" r="0" t="0"/>
-            <wp:docPr id="13" name="image16.png"/>
+            <wp:docPr id="13" name="image2.png"/>
             <a:graphic>
               <a:graphicData uri="http://schemas.openxmlformats.org/drawingml/2006/picture">
                 <pic:pic>
                   <pic:nvPicPr>
-                    <pic:cNvPr id="0" name="image16.png"/>
+                    <pic:cNvPr id="0" name="image2.png"/>
                     <pic:cNvPicPr preferRelativeResize="0"/>
                   </pic:nvPicPr>
                   <pic:blipFill>
@@ -26208,7 +26226,7 @@
         <w:rPr>
           <w:rtl w:val="0"/>
         </w:rPr>
-        <w:t xml:space="preserve">Como se ha mencionado anteriormente, la base de datos empleada para el desarrollo del proyecto es SQL Server. Las consultas se hacen mediante procedimientos almacenados que están adjuntadas en el proyecto en la carpeta llamada ‘Procedimientos almacenados’.</w:t>
+        <w:t xml:space="preserve">Como se ha mencionado anteriormente, la base de datos empleada para el desarrollo del proyecto es SQL Server. El script de la base de datos se encuentra en la carpeta ‘script_base_datos_compras’. Antes de ejecutar el script, crea la base de datos ‘EasyShop’.</w:t>
       </w:r>
     </w:p>
     <w:p>
@@ -26231,6 +26249,29 @@
         <w:rPr>
           <w:rtl w:val="0"/>
         </w:rPr>
+        <w:t xml:space="preserve">Las consultas se hacen mediante procedimientos almacenados que están adjuntadas en el proyecto en la carpeta llamada ‘Procedimientos almacenados’.</w:t>
+      </w:r>
+    </w:p>
+    <w:p>
+      <w:pPr>
+        <w:ind w:left="720" w:firstLine="0"/>
+        <w:rPr/>
+      </w:pPr>
+      <w:r>
+        <w:rPr>
+          <w:rtl w:val="0"/>
+        </w:rPr>
+      </w:r>
+    </w:p>
+    <w:p>
+      <w:pPr>
+        <w:ind w:left="720" w:firstLine="0"/>
+        <w:rPr/>
+      </w:pPr>
+      <w:r>
+        <w:rPr>
+          <w:rtl w:val="0"/>
+        </w:rPr>
         <w:t xml:space="preserve">Para verificar los datos enviados desde la aplicación a base de datos se emplea la herramienta incorporada en SQL Server, llamada SQL Profile. En caso de que el proyecto lo esté desarrollando más de un programador, se recomienda filtrar el nombre del PC para recibir solamente los datos enviados que les corresponde.</w:t>
       </w:r>
     </w:p>
@@ -26271,11 +26312,6 @@
         </w:rPr>
         <w:t xml:space="preserve">Los procedimientos almacenados se deben ejecutar en SQL Server, si no dará error.</w:t>
       </w:r>
-      <w:r>
-        <w:rPr>
-          <w:rtl w:val="0"/>
-        </w:rPr>
-      </w:r>
     </w:p>
     <w:p>
       <w:pPr>
@@ -26286,7 +26322,83 @@
         <w:rPr>
           <w:rtl w:val="0"/>
         </w:rPr>
+        <w:t xml:space="preserve">Después ejecutar el script llamado ‘ConfiguracionInvitadoBorrado’ que se encuentra en la carpeta ‘ConfiguracionInvitadoDB’. Este script es para el borrado automático de los usuarios invitados.</w:t>
+      </w:r>
+    </w:p>
+    <w:p>
+      <w:pPr>
+        <w:ind w:left="720" w:firstLine="0"/>
+        <w:rPr/>
+      </w:pPr>
+      <w:r>
+        <w:rPr>
+          <w:rtl w:val="0"/>
+        </w:rPr>
+      </w:r>
+    </w:p>
+    <w:p>
+      <w:pPr>
+        <w:ind w:left="720" w:firstLine="0"/>
+        <w:rPr>
+          <w:b w:val="1"/>
+        </w:rPr>
+      </w:pPr>
+      <w:r>
+        <w:rPr>
+          <w:b w:val="1"/>
+          <w:rtl w:val="0"/>
+        </w:rPr>
+        <w:t xml:space="preserve">¡Ojo!</w:t>
+      </w:r>
+    </w:p>
+    <w:p>
+      <w:pPr>
+        <w:ind w:left="720" w:firstLine="0"/>
+        <w:rPr/>
+      </w:pPr>
+      <w:r>
+        <w:rPr>
+          <w:rtl w:val="0"/>
+        </w:rPr>
         <w:t xml:space="preserve">Cambiar la ruta del servidor y de la base de datos (si esta última llega a cambiarse), ya que la base de datos es local, no es remoto. Por lo tanto, al cambiar de PC, la ruta del servidor varía. La ruta de la base de datos se encuentra en la carpeta Clases/Servidor.</w:t>
+      </w:r>
+    </w:p>
+    <w:p>
+      <w:pPr>
+        <w:ind w:left="720" w:firstLine="0"/>
+        <w:rPr/>
+      </w:pPr>
+      <w:r>
+        <w:rPr>
+          <w:rtl w:val="0"/>
+        </w:rPr>
+      </w:r>
+    </w:p>
+    <w:p>
+      <w:pPr>
+        <w:ind w:left="720" w:firstLine="0"/>
+        <w:rPr>
+          <w:b w:val="1"/>
+        </w:rPr>
+      </w:pPr>
+      <w:r>
+        <w:rPr>
+          <w:b w:val="1"/>
+          <w:rtl w:val="0"/>
+        </w:rPr>
+        <w:t xml:space="preserve">¡Ojo!</w:t>
+      </w:r>
+    </w:p>
+    <w:p>
+      <w:pPr>
+        <w:ind w:left="720" w:firstLine="0"/>
+        <w:rPr/>
+      </w:pPr>
+      <w:r>
+        <w:rPr>
+          <w:rtl w:val="0"/>
+        </w:rPr>
+        <w:t xml:space="preserve">Si al borrar algún usuario desde la base de datos, y este tiene la sesión abierta en la aplicación, lanzará la siguiente excepción ‘System.FormatException: 'La cadena de entrada no tiene el formato correcto’, compila, así la referencia del usuario logueado, se elimina.</w:t>
       </w:r>
     </w:p>
     <w:p>
@@ -26547,12 +26659,12 @@
           <wp:inline distB="114300" distT="114300" distL="114300" distR="114300">
             <wp:extent cx="5731200" cy="3530600"/>
             <wp:effectExtent b="0" l="0" r="0" t="0"/>
-            <wp:docPr id="5" name="image8.png"/>
+            <wp:docPr id="5" name="image7.png"/>
             <a:graphic>
               <a:graphicData uri="http://schemas.openxmlformats.org/drawingml/2006/picture">
                 <pic:pic>
                   <pic:nvPicPr>
-                    <pic:cNvPr id="0" name="image8.png"/>
+                    <pic:cNvPr id="0" name="image7.png"/>
                     <pic:cNvPicPr preferRelativeResize="0"/>
                   </pic:nvPicPr>
                   <pic:blipFill>
@@ -26607,12 +26719,12 @@
           <wp:inline distB="114300" distT="114300" distL="114300" distR="114300">
             <wp:extent cx="3720938" cy="3610571"/>
             <wp:effectExtent b="0" l="0" r="0" t="0"/>
-            <wp:docPr id="32" name="image28.png"/>
+            <wp:docPr id="32" name="image32.png"/>
             <a:graphic>
               <a:graphicData uri="http://schemas.openxmlformats.org/drawingml/2006/picture">
                 <pic:pic>
                   <pic:nvPicPr>
-                    <pic:cNvPr id="0" name="image28.png"/>
+                    <pic:cNvPr id="0" name="image32.png"/>
                     <pic:cNvPicPr preferRelativeResize="0"/>
                   </pic:nvPicPr>
                   <pic:blipFill>
@@ -26667,12 +26779,12 @@
           <wp:inline distB="114300" distT="114300" distL="114300" distR="114300">
             <wp:extent cx="3105150" cy="1381125"/>
             <wp:effectExtent b="0" l="0" r="0" t="0"/>
-            <wp:docPr id="37" name="image9.png"/>
+            <wp:docPr id="37" name="image8.png"/>
             <a:graphic>
               <a:graphicData uri="http://schemas.openxmlformats.org/drawingml/2006/picture">
                 <pic:pic>
                   <pic:nvPicPr>
-                    <pic:cNvPr id="0" name="image9.png"/>
+                    <pic:cNvPr id="0" name="image8.png"/>
                     <pic:cNvPicPr preferRelativeResize="0"/>
                   </pic:nvPicPr>
                   <pic:blipFill>
@@ -26727,12 +26839,12 @@
           <wp:inline distB="114300" distT="114300" distL="114300" distR="114300">
             <wp:extent cx="3631410" cy="3741150"/>
             <wp:effectExtent b="0" l="0" r="0" t="0"/>
-            <wp:docPr id="31" name="image4.png"/>
+            <wp:docPr id="31" name="image15.png"/>
             <a:graphic>
               <a:graphicData uri="http://schemas.openxmlformats.org/drawingml/2006/picture">
                 <pic:pic>
                   <pic:nvPicPr>
-                    <pic:cNvPr id="0" name="image4.png"/>
+                    <pic:cNvPr id="0" name="image15.png"/>
                     <pic:cNvPicPr preferRelativeResize="0"/>
                   </pic:nvPicPr>
                   <pic:blipFill>
@@ -26797,12 +26909,12 @@
           <wp:inline distB="114300" distT="114300" distL="114300" distR="114300">
             <wp:extent cx="3009900" cy="1323975"/>
             <wp:effectExtent b="0" l="0" r="0" t="0"/>
-            <wp:docPr id="43" name="image19.png"/>
+            <wp:docPr id="43" name="image29.png"/>
             <a:graphic>
               <a:graphicData uri="http://schemas.openxmlformats.org/drawingml/2006/picture">
                 <pic:pic>
                   <pic:nvPicPr>
-                    <pic:cNvPr id="0" name="image19.png"/>
+                    <pic:cNvPr id="0" name="image29.png"/>
                     <pic:cNvPicPr preferRelativeResize="0"/>
                   </pic:nvPicPr>
                   <pic:blipFill>
@@ -26857,12 +26969,12 @@
           <wp:inline distB="114300" distT="114300" distL="114300" distR="114300">
             <wp:extent cx="5731200" cy="3543300"/>
             <wp:effectExtent b="0" l="0" r="0" t="0"/>
-            <wp:docPr id="22" name="image17.png"/>
+            <wp:docPr id="22" name="image23.png"/>
             <a:graphic>
               <a:graphicData uri="http://schemas.openxmlformats.org/drawingml/2006/picture">
                 <pic:pic>
                   <pic:nvPicPr>
-                    <pic:cNvPr id="0" name="image17.png"/>
+                    <pic:cNvPr id="0" name="image23.png"/>
                     <pic:cNvPicPr preferRelativeResize="0"/>
                   </pic:nvPicPr>
                   <pic:blipFill>
@@ -26917,12 +27029,12 @@
           <wp:inline distB="114300" distT="114300" distL="114300" distR="114300">
             <wp:extent cx="3687978" cy="1746937"/>
             <wp:effectExtent b="0" l="0" r="0" t="0"/>
-            <wp:docPr id="36" name="image20.png"/>
+            <wp:docPr id="36" name="image26.png"/>
             <a:graphic>
               <a:graphicData uri="http://schemas.openxmlformats.org/drawingml/2006/picture">
                 <pic:pic>
                   <pic:nvPicPr>
-                    <pic:cNvPr id="0" name="image20.png"/>
+                    <pic:cNvPr id="0" name="image26.png"/>
                     <pic:cNvPicPr preferRelativeResize="0"/>
                   </pic:nvPicPr>
                   <pic:blipFill>
@@ -26988,12 +27100,12 @@
           <wp:inline distB="114300" distT="114300" distL="114300" distR="114300">
             <wp:extent cx="4614863" cy="4162575"/>
             <wp:effectExtent b="0" l="0" r="0" t="0"/>
-            <wp:docPr id="14" name="image10.png"/>
+            <wp:docPr id="14" name="image9.png"/>
             <a:graphic>
               <a:graphicData uri="http://schemas.openxmlformats.org/drawingml/2006/picture">
                 <pic:pic>
                   <pic:nvPicPr>
-                    <pic:cNvPr id="0" name="image10.png"/>
+                    <pic:cNvPr id="0" name="image9.png"/>
                     <pic:cNvPicPr preferRelativeResize="0"/>
                   </pic:nvPicPr>
                   <pic:blipFill>
@@ -27118,12 +27230,12 @@
           <wp:inline distB="114300" distT="114300" distL="114300" distR="114300">
             <wp:extent cx="3054188" cy="3993937"/>
             <wp:effectExtent b="0" l="0" r="0" t="0"/>
-            <wp:docPr id="6" name="image14.png"/>
+            <wp:docPr id="6" name="image5.png"/>
             <a:graphic>
               <a:graphicData uri="http://schemas.openxmlformats.org/drawingml/2006/picture">
                 <pic:pic>
                   <pic:nvPicPr>
-                    <pic:cNvPr id="0" name="image14.png"/>
+                    <pic:cNvPr id="0" name="image5.png"/>
                     <pic:cNvPicPr preferRelativeResize="0"/>
                   </pic:nvPicPr>
                   <pic:blipFill>
@@ -27178,12 +27290,12 @@
           <wp:inline distB="114300" distT="114300" distL="114300" distR="114300">
             <wp:extent cx="4214813" cy="1323255"/>
             <wp:effectExtent b="0" l="0" r="0" t="0"/>
-            <wp:docPr id="41" name="image15.png"/>
+            <wp:docPr id="41" name="image27.png"/>
             <a:graphic>
               <a:graphicData uri="http://schemas.openxmlformats.org/drawingml/2006/picture">
                 <pic:pic>
                   <pic:nvPicPr>
-                    <pic:cNvPr id="0" name="image15.png"/>
+                    <pic:cNvPr id="0" name="image27.png"/>
                     <pic:cNvPicPr preferRelativeResize="0"/>
                   </pic:nvPicPr>
                   <pic:blipFill>
@@ -27238,12 +27350,12 @@
           <wp:inline distB="114300" distT="114300" distL="114300" distR="114300">
             <wp:extent cx="3068475" cy="1686427"/>
             <wp:effectExtent b="0" l="0" r="0" t="0"/>
-            <wp:docPr id="4" name="image26.png"/>
+            <wp:docPr id="4" name="image13.png"/>
             <a:graphic>
               <a:graphicData uri="http://schemas.openxmlformats.org/drawingml/2006/picture">
                 <pic:pic>
                   <pic:nvPicPr>
-                    <pic:cNvPr id="0" name="image26.png"/>
+                    <pic:cNvPr id="0" name="image13.png"/>
                     <pic:cNvPicPr preferRelativeResize="0"/>
                   </pic:nvPicPr>
                   <pic:blipFill>
@@ -27294,12 +27406,12 @@
           <wp:inline distB="114300" distT="114300" distL="114300" distR="114300">
             <wp:extent cx="2658900" cy="2310440"/>
             <wp:effectExtent b="0" l="0" r="0" t="0"/>
-            <wp:docPr id="45" name="image25.png"/>
+            <wp:docPr id="45" name="image28.png"/>
             <a:graphic>
               <a:graphicData uri="http://schemas.openxmlformats.org/drawingml/2006/picture">
                 <pic:pic>
                   <pic:nvPicPr>
-                    <pic:cNvPr id="0" name="image25.png"/>
+                    <pic:cNvPr id="0" name="image28.png"/>
                     <pic:cNvPicPr preferRelativeResize="0"/>
                   </pic:nvPicPr>
                   <pic:blipFill>
@@ -27354,12 +27466,12 @@
           <wp:inline distB="114300" distT="114300" distL="114300" distR="114300">
             <wp:extent cx="4199630" cy="2595392"/>
             <wp:effectExtent b="0" l="0" r="0" t="0"/>
-            <wp:docPr id="35" name="image13.png"/>
+            <wp:docPr id="35" name="image24.png"/>
             <a:graphic>
               <a:graphicData uri="http://schemas.openxmlformats.org/drawingml/2006/picture">
                 <pic:pic>
                   <pic:nvPicPr>
-                    <pic:cNvPr id="0" name="image13.png"/>
+                    <pic:cNvPr id="0" name="image24.png"/>
                     <pic:cNvPicPr preferRelativeResize="0"/>
                   </pic:nvPicPr>
                   <pic:blipFill>
@@ -27423,12 +27535,12 @@
           <wp:inline distB="114300" distT="114300" distL="114300" distR="114300">
             <wp:extent cx="5731200" cy="2311400"/>
             <wp:effectExtent b="0" l="0" r="0" t="0"/>
-            <wp:docPr id="21" name="image12.png"/>
+            <wp:docPr id="21" name="image10.png"/>
             <a:graphic>
               <a:graphicData uri="http://schemas.openxmlformats.org/drawingml/2006/picture">
                 <pic:pic>
                   <pic:nvPicPr>
-                    <pic:cNvPr id="0" name="image12.png"/>
+                    <pic:cNvPr id="0" name="image10.png"/>
                     <pic:cNvPicPr preferRelativeResize="0"/>
                   </pic:nvPicPr>
                   <pic:blipFill>
@@ -27483,12 +27595,12 @@
           <wp:inline distB="114300" distT="114300" distL="114300" distR="114300">
             <wp:extent cx="2681288" cy="2759688"/>
             <wp:effectExtent b="0" l="0" r="0" t="0"/>
-            <wp:docPr id="18" name="image6.png"/>
+            <wp:docPr id="18" name="image4.png"/>
             <a:graphic>
               <a:graphicData uri="http://schemas.openxmlformats.org/drawingml/2006/picture">
                 <pic:pic>
                   <pic:nvPicPr>
-                    <pic:cNvPr id="0" name="image6.png"/>
+                    <pic:cNvPr id="0" name="image4.png"/>
                     <pic:cNvPicPr preferRelativeResize="0"/>
                   </pic:nvPicPr>
                   <pic:blipFill>
@@ -27543,12 +27655,12 @@
           <wp:inline distB="114300" distT="114300" distL="114300" distR="114300">
             <wp:extent cx="4510088" cy="2212496"/>
             <wp:effectExtent b="0" l="0" r="0" t="0"/>
-            <wp:docPr id="8" name="image16.png"/>
+            <wp:docPr id="8" name="image2.png"/>
             <a:graphic>
               <a:graphicData uri="http://schemas.openxmlformats.org/drawingml/2006/picture">
                 <pic:pic>
                   <pic:nvPicPr>
-                    <pic:cNvPr id="0" name="image16.png"/>
+                    <pic:cNvPr id="0" name="image2.png"/>
                     <pic:cNvPicPr preferRelativeResize="0"/>
                   </pic:nvPicPr>
                   <pic:blipFill>
@@ -27655,12 +27767,12 @@
           <wp:inline distB="114300" distT="114300" distL="114300" distR="114300">
             <wp:extent cx="5734050" cy="588541"/>
             <wp:effectExtent b="0" l="0" r="0" t="0"/>
-            <wp:docPr id="1" name="image7.png"/>
+            <wp:docPr id="1" name="image17.png"/>
             <a:graphic>
               <a:graphicData uri="http://schemas.openxmlformats.org/drawingml/2006/picture">
                 <pic:pic>
                   <pic:nvPicPr>
-                    <pic:cNvPr id="0" name="image7.png"/>
+                    <pic:cNvPr id="0" name="image17.png"/>
                     <pic:cNvPicPr preferRelativeResize="0"/>
                   </pic:nvPicPr>
                   <pic:blipFill>
